--- a/Отчёт(после 4-ого дня).docx
+++ b/Отчёт(после 4-ого дня).docx
@@ -791,6 +791,11 @@
       </w:r>
     </w:p>
     <w:p>
+      <w:pPr>
+        <w:rPr>
+          <w:lang w:val="en-US"/>
+        </w:rPr>
+      </w:pPr>
       <w:r>
         <w:rPr>
           <w:noProof/>
@@ -840,6 +845,397 @@
             </a:graphic>
           </wp:inline>
         </w:drawing>
+      </w:r>
+    </w:p>
+    <w:p>
+      <w:r>
+        <w:t>Вторник, 16.04</w:t>
+      </w:r>
+    </w:p>
+    <w:p>
+      <w:r>
+        <w:t xml:space="preserve">На </w:t>
+      </w:r>
+      <w:r>
+        <w:rPr>
+          <w:lang w:val="en-US"/>
+        </w:rPr>
+        <w:t>R</w:t>
+      </w:r>
+      <w:r>
+        <w:t>16-7</w:t>
+      </w:r>
+      <w:r>
+        <w:t xml:space="preserve"> </w:t>
+      </w:r>
+      <w:r>
+        <w:t xml:space="preserve">и </w:t>
+      </w:r>
+      <w:r>
+        <w:rPr>
+          <w:lang w:val="en-US"/>
+        </w:rPr>
+        <w:t>R</w:t>
+      </w:r>
+      <w:r>
+        <w:t xml:space="preserve">16-8 настроен </w:t>
+      </w:r>
+      <w:proofErr w:type="spellStart"/>
+      <w:r>
+        <w:rPr>
+          <w:lang w:val="en-US"/>
+        </w:rPr>
+        <w:t>iBGP</w:t>
+      </w:r>
+      <w:proofErr w:type="spellEnd"/>
+      <w:r>
+        <w:t xml:space="preserve">. </w:t>
+      </w:r>
+      <w:r>
+        <w:t xml:space="preserve">Между </w:t>
+      </w:r>
+      <w:r>
+        <w:rPr>
+          <w:lang w:val="en-US"/>
+        </w:rPr>
+        <w:t>R</w:t>
+      </w:r>
+      <w:r>
+        <w:t xml:space="preserve">16-7 </w:t>
+      </w:r>
+      <w:r>
+        <w:t xml:space="preserve">и </w:t>
+      </w:r>
+      <w:r>
+        <w:rPr>
+          <w:lang w:val="en-US"/>
+        </w:rPr>
+        <w:t>R</w:t>
+      </w:r>
+      <w:r>
+        <w:t xml:space="preserve">16-1 работает </w:t>
+      </w:r>
+      <w:r>
+        <w:rPr>
+          <w:lang w:val="en-US"/>
+        </w:rPr>
+        <w:t>BGP</w:t>
+      </w:r>
+      <w:r>
+        <w:t xml:space="preserve">. </w:t>
+      </w:r>
+      <w:r>
+        <w:t xml:space="preserve">Между </w:t>
+      </w:r>
+      <w:r>
+        <w:rPr>
+          <w:lang w:val="en-US"/>
+        </w:rPr>
+        <w:t>R</w:t>
+      </w:r>
+      <w:r>
+        <w:t xml:space="preserve">16-8 и </w:t>
+      </w:r>
+      <w:r>
+        <w:rPr>
+          <w:lang w:val="en-US"/>
+        </w:rPr>
+        <w:t>R</w:t>
+      </w:r>
+      <w:r>
+        <w:t xml:space="preserve">16-2 также настроен </w:t>
+      </w:r>
+      <w:r>
+        <w:rPr>
+          <w:lang w:val="en-US"/>
+        </w:rPr>
+        <w:t>BGP</w:t>
+      </w:r>
+      <w:r>
+        <w:t xml:space="preserve">. </w:t>
+      </w:r>
+      <w:r>
+        <w:t xml:space="preserve">Кроме того, для этого были настроены маршруты к </w:t>
+      </w:r>
+      <w:r>
+        <w:rPr>
+          <w:lang w:val="en-US"/>
+        </w:rPr>
+        <w:t>loopback</w:t>
+      </w:r>
+      <w:r>
+        <w:t xml:space="preserve"> интерфейсам между </w:t>
+      </w:r>
+      <w:proofErr w:type="spellStart"/>
+      <w:r>
+        <w:t>маршрутизаторами</w:t>
+      </w:r>
+      <w:proofErr w:type="spellEnd"/>
+      <w:r>
+        <w:t xml:space="preserve"> в </w:t>
+      </w:r>
+      <w:proofErr w:type="gramStart"/>
+      <w:r>
+        <w:t>разных</w:t>
+      </w:r>
+      <w:proofErr w:type="gramEnd"/>
+      <w:r>
+        <w:t xml:space="preserve"> </w:t>
+      </w:r>
+      <w:r>
+        <w:rPr>
+          <w:lang w:val="en-US"/>
+        </w:rPr>
+        <w:t>AS</w:t>
+      </w:r>
+      <w:r>
+        <w:t>.</w:t>
+      </w:r>
+    </w:p>
+    <w:p>
+      <w:r>
+        <w:lastRenderedPageBreak/>
+        <w:t xml:space="preserve">Между </w:t>
+      </w:r>
+      <w:r>
+        <w:rPr>
+          <w:lang w:val="en-US"/>
+        </w:rPr>
+        <w:t>R</w:t>
+      </w:r>
+      <w:r>
+        <w:t xml:space="preserve">16-3 и </w:t>
+      </w:r>
+      <w:r>
+        <w:rPr>
+          <w:lang w:val="en-US"/>
+        </w:rPr>
+        <w:t>R</w:t>
+      </w:r>
+      <w:r>
+        <w:t xml:space="preserve">16-11 выполнена настройка </w:t>
+      </w:r>
+      <w:r>
+        <w:rPr>
+          <w:lang w:val="en-US"/>
+        </w:rPr>
+        <w:t>BGP</w:t>
+      </w:r>
+      <w:r>
+        <w:t xml:space="preserve">, также между </w:t>
+      </w:r>
+      <w:r>
+        <w:rPr>
+          <w:lang w:val="en-US"/>
+        </w:rPr>
+        <w:t>R</w:t>
+      </w:r>
+      <w:r>
+        <w:t xml:space="preserve">16-4 и </w:t>
+      </w:r>
+      <w:r>
+        <w:rPr>
+          <w:lang w:val="en-US"/>
+        </w:rPr>
+        <w:t>R</w:t>
+      </w:r>
+      <w:r>
+        <w:t xml:space="preserve">16-12 работает </w:t>
+      </w:r>
+      <w:proofErr w:type="spellStart"/>
+      <w:r>
+        <w:rPr>
+          <w:lang w:val="en-US"/>
+        </w:rPr>
+        <w:t>iBGP</w:t>
+      </w:r>
+      <w:proofErr w:type="spellEnd"/>
+      <w:r>
+        <w:t xml:space="preserve">. </w:t>
+      </w:r>
+      <w:r>
+        <w:t xml:space="preserve">В этой области не работал протокол </w:t>
+      </w:r>
+      <w:r>
+        <w:rPr>
+          <w:lang w:val="en-US"/>
+        </w:rPr>
+        <w:t>OSPF</w:t>
+      </w:r>
+      <w:r>
+        <w:t xml:space="preserve">, так как были внесены не все подсети в процессы </w:t>
+      </w:r>
+      <w:r>
+        <w:rPr>
+          <w:lang w:val="en-US"/>
+        </w:rPr>
+        <w:t>OSPF</w:t>
+      </w:r>
+      <w:r>
+        <w:t xml:space="preserve">. После исправлений протокол заработал. Также были настроены маршруты к </w:t>
+      </w:r>
+      <w:r>
+        <w:rPr>
+          <w:lang w:val="en-US"/>
+        </w:rPr>
+        <w:t>loopback</w:t>
+      </w:r>
+      <w:r>
+        <w:t xml:space="preserve"> интерфейсам между </w:t>
+      </w:r>
+      <w:proofErr w:type="spellStart"/>
+      <w:r>
+        <w:t>маршрутизаторами</w:t>
+      </w:r>
+      <w:proofErr w:type="spellEnd"/>
+      <w:r>
+        <w:t xml:space="preserve"> в </w:t>
+      </w:r>
+      <w:proofErr w:type="gramStart"/>
+      <w:r>
+        <w:t>разных</w:t>
+      </w:r>
+      <w:proofErr w:type="gramEnd"/>
+      <w:r>
+        <w:t xml:space="preserve"> </w:t>
+      </w:r>
+      <w:r>
+        <w:rPr>
+          <w:lang w:val="en-US"/>
+        </w:rPr>
+        <w:t>AS</w:t>
+      </w:r>
+      <w:r>
+        <w:t>.</w:t>
+      </w:r>
+    </w:p>
+    <w:p>
+      <w:r>
+        <w:t xml:space="preserve">К коммутатору </w:t>
+      </w:r>
+      <w:r>
+        <w:rPr>
+          <w:lang w:val="en-US"/>
+        </w:rPr>
+        <w:t>SW</w:t>
+      </w:r>
+      <w:r>
+        <w:t xml:space="preserve">16-2 </w:t>
+      </w:r>
+      <w:r>
+        <w:t xml:space="preserve">был подключён ещё один ПК, который относится не к тому же </w:t>
+      </w:r>
+      <w:r>
+        <w:rPr>
+          <w:lang w:val="en-US"/>
+        </w:rPr>
+        <w:t>VLAN</w:t>
+      </w:r>
+      <w:r>
+        <w:t xml:space="preserve">, в котором находится </w:t>
+      </w:r>
+      <w:r>
+        <w:rPr>
+          <w:lang w:val="en-US"/>
+        </w:rPr>
+        <w:t>PC</w:t>
+      </w:r>
+      <w:r>
+        <w:t>_</w:t>
+      </w:r>
+      <w:proofErr w:type="spellStart"/>
+      <w:r>
+        <w:rPr>
+          <w:lang w:val="en-US"/>
+        </w:rPr>
+        <w:t>Sav</w:t>
+      </w:r>
+      <w:proofErr w:type="spellEnd"/>
+      <w:r>
+        <w:t>4.</w:t>
+      </w:r>
+      <w:r>
+        <w:t xml:space="preserve"> </w:t>
+      </w:r>
+      <w:r>
+        <w:t>Это необходимо для проведения дополнительных проверок работы сети.</w:t>
+      </w:r>
+      <w:r>
+        <w:t xml:space="preserve"> Также была выполнена настройка этого ПК и дополнительная настройка на коммутаторе. </w:t>
+      </w:r>
+    </w:p>
+    <w:p>
+      <w:r>
+        <w:t xml:space="preserve">На </w:t>
+      </w:r>
+      <w:r>
+        <w:rPr>
+          <w:lang w:val="en-US"/>
+        </w:rPr>
+        <w:t>R</w:t>
+      </w:r>
+      <w:r>
+        <w:t xml:space="preserve">16-13 и </w:t>
+      </w:r>
+      <w:r>
+        <w:rPr>
+          <w:lang w:val="en-US"/>
+        </w:rPr>
+        <w:t>R</w:t>
+      </w:r>
+      <w:r>
+        <w:t xml:space="preserve">16-14 настроен </w:t>
+      </w:r>
+      <w:proofErr w:type="spellStart"/>
+      <w:r>
+        <w:rPr>
+          <w:lang w:val="en-US"/>
+        </w:rPr>
+        <w:t>iBGP</w:t>
+      </w:r>
+      <w:proofErr w:type="spellEnd"/>
+      <w:r>
+        <w:t>.</w:t>
+      </w:r>
+      <w:r>
+        <w:t xml:space="preserve"> </w:t>
+      </w:r>
+      <w:r>
+        <w:t xml:space="preserve">Также были настроены маршруты к </w:t>
+      </w:r>
+      <w:r>
+        <w:rPr>
+          <w:lang w:val="en-US"/>
+        </w:rPr>
+        <w:t>loopback</w:t>
+      </w:r>
+      <w:r>
+        <w:t xml:space="preserve"> интерфейсам между </w:t>
+      </w:r>
+      <w:proofErr w:type="spellStart"/>
+      <w:r>
+        <w:t>маршрутизаторами</w:t>
+      </w:r>
+      <w:proofErr w:type="spellEnd"/>
+      <w:r>
+        <w:t xml:space="preserve"> в </w:t>
+      </w:r>
+      <w:proofErr w:type="gramStart"/>
+      <w:r>
+        <w:t>разных</w:t>
+      </w:r>
+      <w:proofErr w:type="gramEnd"/>
+      <w:r>
+        <w:t xml:space="preserve"> </w:t>
+      </w:r>
+      <w:r>
+        <w:rPr>
+          <w:lang w:val="en-US"/>
+        </w:rPr>
+        <w:t>AS</w:t>
+      </w:r>
+      <w:r>
+        <w:t>.</w:t>
       </w:r>
     </w:p>
     <w:sectPr>

--- a/Отчёт(после 4-ого дня).docx
+++ b/Отчёт(после 4-ого дня).docx
@@ -964,15 +964,7 @@
         <w:t>loopback</w:t>
       </w:r>
       <w:r>
-        <w:t xml:space="preserve"> интерфейсам между </w:t>
-      </w:r>
-      <w:proofErr w:type="spellStart"/>
-      <w:r>
-        <w:t>маршрутизаторами</w:t>
-      </w:r>
-      <w:proofErr w:type="spellEnd"/>
-      <w:r>
-        <w:t xml:space="preserve"> в </w:t>
+        <w:t xml:space="preserve"> интерфейсам между маршрутизаторами в </w:t>
       </w:r>
       <w:proofErr w:type="gramStart"/>
       <w:r>
@@ -1081,15 +1073,7 @@
         <w:t>loopback</w:t>
       </w:r>
       <w:r>
-        <w:t xml:space="preserve"> интерфейсам между </w:t>
-      </w:r>
-      <w:proofErr w:type="spellStart"/>
-      <w:r>
-        <w:t>маршрутизаторами</w:t>
-      </w:r>
-      <w:proofErr w:type="spellEnd"/>
-      <w:r>
-        <w:t xml:space="preserve"> в </w:t>
+        <w:t xml:space="preserve"> интерфейсам между маршрутизаторами в </w:t>
       </w:r>
       <w:proofErr w:type="gramStart"/>
       <w:r>
@@ -1210,34 +1194,553 @@
         <w:t>loopback</w:t>
       </w:r>
       <w:r>
-        <w:t xml:space="preserve"> интерфейсам между </w:t>
+        <w:t xml:space="preserve"> интерфейсам между маршрутизаторами в </w:t>
+      </w:r>
+      <w:proofErr w:type="gramStart"/>
+      <w:r>
+        <w:t>разных</w:t>
+      </w:r>
+      <w:proofErr w:type="gramEnd"/>
+      <w:r>
+        <w:t xml:space="preserve"> </w:t>
+      </w:r>
+      <w:r>
+        <w:rPr>
+          <w:lang w:val="en-US"/>
+        </w:rPr>
+        <w:t>AS</w:t>
+      </w:r>
+      <w:r>
+        <w:t>.</w:t>
+      </w:r>
+    </w:p>
+    <w:p>
+      <w:r>
+        <w:t>Четверг, 18.04</w:t>
+      </w:r>
+    </w:p>
+    <w:p>
+      <w:proofErr w:type="gramStart"/>
+      <w:r>
+        <w:t xml:space="preserve">На </w:t>
+      </w:r>
+      <w:r>
+        <w:rPr>
+          <w:lang w:val="en-US"/>
+        </w:rPr>
+        <w:t>R</w:t>
+      </w:r>
+      <w:r>
+        <w:t xml:space="preserve">16-13 и </w:t>
+      </w:r>
+      <w:r>
+        <w:rPr>
+          <w:lang w:val="en-US"/>
+        </w:rPr>
+        <w:t>R</w:t>
+      </w:r>
+      <w:r>
+        <w:t xml:space="preserve">16-14 настроен </w:t>
+      </w:r>
+      <w:r>
+        <w:rPr>
+          <w:lang w:val="en-US"/>
+        </w:rPr>
+        <w:t>BGP</w:t>
+      </w:r>
+      <w:r>
+        <w:t xml:space="preserve"> в сторону </w:t>
+      </w:r>
+      <w:r>
+        <w:rPr>
+          <w:lang w:val="en-US"/>
+        </w:rPr>
+        <w:t>R</w:t>
+      </w:r>
+      <w:r>
+        <w:t xml:space="preserve">16-5 и </w:t>
+      </w:r>
+      <w:r>
+        <w:rPr>
+          <w:lang w:val="en-US"/>
+        </w:rPr>
+        <w:t>R</w:t>
+      </w:r>
+      <w:r>
+        <w:t>16-6 соответственно</w:t>
+      </w:r>
+      <w:r>
+        <w:t xml:space="preserve">, сессии между маршрутизаторами открыты, состояние </w:t>
+      </w:r>
+      <w:r>
+        <w:rPr>
+          <w:lang w:val="en-US"/>
+        </w:rPr>
+        <w:t>Established</w:t>
+      </w:r>
+      <w:r>
+        <w:t xml:space="preserve"> говорит о готовности маршрутизаторов к работе, однако </w:t>
+      </w:r>
+      <w:r>
+        <w:rPr>
+          <w:lang w:val="en-US"/>
+        </w:rPr>
+        <w:t>ping</w:t>
+      </w:r>
+      <w:r>
+        <w:t xml:space="preserve"> от ПК не проходит.</w:t>
+      </w:r>
+      <w:proofErr w:type="gramEnd"/>
+      <w:r>
+        <w:t xml:space="preserve"> На этих маршрутизаторах настроен </w:t>
+      </w:r>
+      <w:r>
+        <w:rPr>
+          <w:lang w:val="en-US"/>
+        </w:rPr>
+        <w:t>VRRP</w:t>
+      </w:r>
+      <w:r>
+        <w:t>, возможно именно он осложняет процесс маршрутизации</w:t>
+      </w:r>
+      <w:r>
+        <w:t xml:space="preserve">. </w:t>
+      </w:r>
+    </w:p>
+    <w:p>
+      <w:pPr>
+        <w:rPr>
+          <w:lang w:val="en-US"/>
+        </w:rPr>
+      </w:pPr>
+      <w:r>
+        <w:t xml:space="preserve">На </w:t>
+      </w:r>
+      <w:r>
+        <w:rPr>
+          <w:lang w:val="en-US"/>
+        </w:rPr>
+        <w:t>R</w:t>
+      </w:r>
+      <w:r>
+        <w:t xml:space="preserve">16-1, </w:t>
+      </w:r>
+      <w:r>
+        <w:rPr>
+          <w:lang w:val="en-US"/>
+        </w:rPr>
+        <w:t>R</w:t>
+      </w:r>
+      <w:r>
+        <w:t xml:space="preserve">16-2, </w:t>
+      </w:r>
+      <w:r>
+        <w:rPr>
+          <w:lang w:val="en-US"/>
+        </w:rPr>
+        <w:t>R</w:t>
+      </w:r>
+      <w:r>
+        <w:t xml:space="preserve">16-7 и </w:t>
+      </w:r>
+      <w:r>
+        <w:rPr>
+          <w:lang w:val="en-US"/>
+        </w:rPr>
+        <w:t>R</w:t>
+      </w:r>
+      <w:r>
+        <w:t xml:space="preserve">16-8 </w:t>
+      </w:r>
+      <w:proofErr w:type="gramStart"/>
+      <w:r>
+        <w:t>перенастроен</w:t>
+      </w:r>
+      <w:proofErr w:type="gramEnd"/>
+      <w:r>
+        <w:t xml:space="preserve"> </w:t>
+      </w:r>
+      <w:r>
+        <w:rPr>
+          <w:lang w:val="en-US"/>
+        </w:rPr>
+        <w:t>BGP</w:t>
+      </w:r>
+      <w:r>
+        <w:t xml:space="preserve"> таким образом, чтобы соседи указывались с помощью </w:t>
+      </w:r>
+      <w:r>
+        <w:rPr>
+          <w:lang w:val="en-US"/>
+        </w:rPr>
+        <w:t>loopback</w:t>
+      </w:r>
+      <w:r>
+        <w:t xml:space="preserve"> интерфейсов. Также были настроены соответствующие маршруты к </w:t>
+      </w:r>
+      <w:r>
+        <w:rPr>
+          <w:lang w:val="en-US"/>
+        </w:rPr>
+        <w:t>loopback</w:t>
+      </w:r>
+      <w:r>
+        <w:t xml:space="preserve"> интерфейсам.</w:t>
+      </w:r>
+      <w:r>
+        <w:t xml:space="preserve"> </w:t>
+      </w:r>
+      <w:r>
+        <w:rPr>
+          <w:lang w:val="en-US"/>
+        </w:rPr>
+        <w:t>Ping</w:t>
+      </w:r>
+      <w:r>
+        <w:t xml:space="preserve"> </w:t>
+      </w:r>
+      <w:r>
+        <w:t xml:space="preserve">от </w:t>
+      </w:r>
+      <w:r>
+        <w:rPr>
+          <w:lang w:val="en-US"/>
+        </w:rPr>
+        <w:t>PC</w:t>
+      </w:r>
+      <w:r>
+        <w:t>_</w:t>
       </w:r>
       <w:proofErr w:type="spellStart"/>
       <w:r>
-        <w:t>маршрутизаторами</w:t>
+        <w:rPr>
+          <w:lang w:val="en-US"/>
+        </w:rPr>
+        <w:t>Savkina</w:t>
       </w:r>
       <w:proofErr w:type="spellEnd"/>
       <w:r>
-        <w:t xml:space="preserve"> в </w:t>
+        <w:t>1</w:t>
+      </w:r>
+      <w:r>
+        <w:t xml:space="preserve"> доходит до </w:t>
+      </w:r>
+      <w:r>
+        <w:rPr>
+          <w:lang w:val="en-US"/>
+        </w:rPr>
+        <w:t>R</w:t>
+      </w:r>
+      <w:r>
+        <w:t>16-1</w:t>
+      </w:r>
+      <w:r>
+        <w:t xml:space="preserve">, </w:t>
+      </w:r>
+      <w:r>
+        <w:rPr>
+          <w:lang w:val="en-US"/>
+        </w:rPr>
+        <w:t>ping</w:t>
+      </w:r>
+      <w:r>
+        <w:t xml:space="preserve"> </w:t>
+      </w:r>
+      <w:r>
+        <w:t xml:space="preserve">от </w:t>
+      </w:r>
+      <w:r>
+        <w:rPr>
+          <w:lang w:val="en-US"/>
+        </w:rPr>
+        <w:t>PC</w:t>
+      </w:r>
+      <w:r>
+        <w:t>_</w:t>
+      </w:r>
+      <w:proofErr w:type="spellStart"/>
+      <w:r>
+        <w:rPr>
+          <w:lang w:val="en-US"/>
+        </w:rPr>
+        <w:t>Savkina</w:t>
+      </w:r>
+      <w:proofErr w:type="spellEnd"/>
+      <w:r>
+        <w:t>2</w:t>
+      </w:r>
+      <w:r>
+        <w:t xml:space="preserve"> доходит до </w:t>
+      </w:r>
+      <w:r>
+        <w:rPr>
+          <w:lang w:val="en-US"/>
+        </w:rPr>
+        <w:t>R</w:t>
+      </w:r>
+      <w:r>
+        <w:t>16-</w:t>
+      </w:r>
+      <w:r>
+        <w:t xml:space="preserve">2. </w:t>
+      </w:r>
+      <w:r>
+        <w:t xml:space="preserve">Здесь работает статический </w:t>
+      </w:r>
+      <w:r>
+        <w:rPr>
+          <w:lang w:val="en-US"/>
+        </w:rPr>
+        <w:t>NAT.</w:t>
+      </w:r>
+    </w:p>
+    <w:p>
+      <w:pPr>
+        <w:rPr>
+          <w:lang w:val="en-US"/>
+        </w:rPr>
+      </w:pPr>
+      <w:r>
+        <w:t xml:space="preserve">В области провайдера </w:t>
       </w:r>
       <w:proofErr w:type="gramStart"/>
       <w:r>
-        <w:t>разных</w:t>
+        <w:t>настроен</w:t>
       </w:r>
       <w:proofErr w:type="gramEnd"/>
       <w:r>
         <w:t xml:space="preserve"> </w:t>
       </w:r>
-      <w:r>
-        <w:rPr>
-          <w:lang w:val="en-US"/>
-        </w:rPr>
-        <w:t>AS</w:t>
-      </w:r>
-      <w:r>
-        <w:t>.</w:t>
+      <w:proofErr w:type="spellStart"/>
+      <w:r>
+        <w:rPr>
+          <w:lang w:val="en-US"/>
+        </w:rPr>
+        <w:t>iBGP</w:t>
+      </w:r>
+      <w:proofErr w:type="spellEnd"/>
+      <w:r>
+        <w:t xml:space="preserve"> </w:t>
+      </w:r>
+      <w:r>
+        <w:t xml:space="preserve">с помощью </w:t>
+      </w:r>
+      <w:r>
+        <w:rPr>
+          <w:lang w:val="en-US"/>
+        </w:rPr>
+        <w:t>Router Reflector</w:t>
+      </w:r>
+      <w:r>
+        <w:t xml:space="preserve">, которым является </w:t>
+      </w:r>
+      <w:r>
+        <w:rPr>
+          <w:lang w:val="en-US"/>
+        </w:rPr>
+        <w:t>R</w:t>
+      </w:r>
+      <w:r>
+        <w:t>16-3.</w:t>
       </w:r>
     </w:p>
+    <w:p>
+      <w:r>
+        <w:t xml:space="preserve">На </w:t>
+      </w:r>
+      <w:r>
+        <w:rPr>
+          <w:lang w:val="en-US"/>
+        </w:rPr>
+        <w:t>R</w:t>
+      </w:r>
+      <w:r>
+        <w:t xml:space="preserve">16-3, </w:t>
+      </w:r>
+      <w:r>
+        <w:rPr>
+          <w:lang w:val="en-US"/>
+        </w:rPr>
+        <w:t>R</w:t>
+      </w:r>
+      <w:r>
+        <w:t xml:space="preserve">16-4, </w:t>
+      </w:r>
+      <w:r>
+        <w:rPr>
+          <w:lang w:val="en-US"/>
+        </w:rPr>
+        <w:t>R</w:t>
+      </w:r>
+      <w:r>
+        <w:t xml:space="preserve">16-11 и </w:t>
+      </w:r>
+      <w:r>
+        <w:rPr>
+          <w:lang w:val="en-US"/>
+        </w:rPr>
+        <w:t>R</w:t>
+      </w:r>
+      <w:r>
+        <w:t xml:space="preserve">16-12 были внесены изменения в работу протокола </w:t>
+      </w:r>
+      <w:r>
+        <w:rPr>
+          <w:lang w:val="en-US"/>
+        </w:rPr>
+        <w:t>BGP</w:t>
+      </w:r>
+      <w:r>
+        <w:t xml:space="preserve">. </w:t>
+      </w:r>
+      <w:r>
+        <w:rPr>
+          <w:lang w:val="en-US"/>
+        </w:rPr>
+        <w:t>Ping</w:t>
+      </w:r>
+      <w:r>
+        <w:t xml:space="preserve"> </w:t>
+      </w:r>
+      <w:r>
+        <w:t xml:space="preserve">от </w:t>
+      </w:r>
+      <w:r>
+        <w:rPr>
+          <w:lang w:val="en-US"/>
+        </w:rPr>
+        <w:t>PC</w:t>
+      </w:r>
+      <w:r>
+        <w:t>_</w:t>
+      </w:r>
+      <w:proofErr w:type="spellStart"/>
+      <w:r>
+        <w:rPr>
+          <w:lang w:val="en-US"/>
+        </w:rPr>
+        <w:t>Savkina</w:t>
+      </w:r>
+      <w:proofErr w:type="spellEnd"/>
+      <w:r>
+        <w:t xml:space="preserve">3 доходит до </w:t>
+      </w:r>
+      <w:r>
+        <w:rPr>
+          <w:lang w:val="en-US"/>
+        </w:rPr>
+        <w:t>R</w:t>
+      </w:r>
+      <w:r>
+        <w:t xml:space="preserve">16-3, </w:t>
+      </w:r>
+      <w:r>
+        <w:rPr>
+          <w:lang w:val="en-US"/>
+        </w:rPr>
+        <w:t>ping</w:t>
+      </w:r>
+      <w:r>
+        <w:t xml:space="preserve"> от </w:t>
+      </w:r>
+      <w:r>
+        <w:rPr>
+          <w:lang w:val="en-US"/>
+        </w:rPr>
+        <w:t>PC</w:t>
+      </w:r>
+      <w:r>
+        <w:t>_</w:t>
+      </w:r>
+      <w:proofErr w:type="spellStart"/>
+      <w:r>
+        <w:rPr>
+          <w:lang w:val="en-US"/>
+        </w:rPr>
+        <w:t>Savkina</w:t>
+      </w:r>
+      <w:proofErr w:type="spellEnd"/>
+      <w:r>
+        <w:t xml:space="preserve">4 и </w:t>
+      </w:r>
+      <w:r>
+        <w:rPr>
+          <w:lang w:val="en-US"/>
+        </w:rPr>
+        <w:t>PC</w:t>
+      </w:r>
+      <w:r>
+        <w:t>_</w:t>
+      </w:r>
+      <w:proofErr w:type="spellStart"/>
+      <w:r>
+        <w:rPr>
+          <w:lang w:val="en-US"/>
+        </w:rPr>
+        <w:t>Savkina</w:t>
+      </w:r>
+      <w:proofErr w:type="spellEnd"/>
+      <w:r>
+        <w:t xml:space="preserve">7 доходит до </w:t>
+      </w:r>
+      <w:r>
+        <w:rPr>
+          <w:lang w:val="en-US"/>
+        </w:rPr>
+        <w:t>R</w:t>
+      </w:r>
+      <w:r>
+        <w:t xml:space="preserve">16-4. Однако там не настроен </w:t>
+      </w:r>
+      <w:r>
+        <w:rPr>
+          <w:lang w:val="en-US"/>
+        </w:rPr>
+        <w:t>NAT</w:t>
+      </w:r>
+      <w:r>
+        <w:t xml:space="preserve">. Была попытка настроить </w:t>
+      </w:r>
+      <w:proofErr w:type="gramStart"/>
+      <w:r>
+        <w:t>динамический</w:t>
+      </w:r>
+      <w:proofErr w:type="gramEnd"/>
+      <w:r>
+        <w:t xml:space="preserve"> </w:t>
+      </w:r>
+      <w:r>
+        <w:rPr>
+          <w:lang w:val="en-US"/>
+        </w:rPr>
+        <w:t>NAT</w:t>
+      </w:r>
+      <w:r>
+        <w:t xml:space="preserve"> на </w:t>
+      </w:r>
+      <w:r>
+        <w:rPr>
+          <w:lang w:val="en-US"/>
+        </w:rPr>
+        <w:t>R</w:t>
+      </w:r>
+      <w:r>
+        <w:t xml:space="preserve">16-11, </w:t>
+      </w:r>
+      <w:r>
+        <w:lastRenderedPageBreak/>
+        <w:t xml:space="preserve">выполнены все настройки, однако транслирование </w:t>
+      </w:r>
+      <w:proofErr w:type="spellStart"/>
+      <w:r>
+        <w:t>внутрненних</w:t>
+      </w:r>
+      <w:proofErr w:type="spellEnd"/>
+      <w:r>
+        <w:t xml:space="preserve"> адресов не происходит.</w:t>
+      </w:r>
+    </w:p>
+    <w:p/>
     <w:sectPr>
       <w:pgSz w:w="11906" w:h="16838"/>
       <w:pgMar w:top="1134" w:right="850" w:bottom="1134" w:left="1701" w:header="708" w:footer="708" w:gutter="0"/>
@@ -2166,7 +2669,7 @@
   <a:extraClrSchemeLst/>
   <a:extLst>
     <a:ext uri="{05A4C25C-085E-4340-85A3-A5531E510DB2}">
-      <thm15:themeFamily xmlns:thm15="http://schemas.microsoft.com/office/thememl/2012/main" xmlns="" name="Office Theme" id="{62F939B6-93AF-4DB8-9C6B-D6C7DFDC589F}" vid="{4A3C46E8-61CC-4603-A589-7422A47A8E4A}"/>
+      <thm15:themeFamily xmlns="" xmlns:thm15="http://schemas.microsoft.com/office/thememl/2012/main" name="Office Theme" id="{62F939B6-93AF-4DB8-9C6B-D6C7DFDC589F}" vid="{4A3C46E8-61CC-4603-A589-7422A47A8E4A}"/>
     </a:ext>
   </a:extLst>
 </a:theme>

--- a/Отчёт(после 4-ого дня).docx
+++ b/Отчёт(после 4-ого дня).docx
@@ -1545,6 +1545,11 @@
       </w:r>
     </w:p>
     <w:p>
+      <w:pPr>
+        <w:rPr>
+          <w:lang w:val="en-US"/>
+        </w:rPr>
+      </w:pPr>
       <w:r>
         <w:t xml:space="preserve">На </w:t>
       </w:r>
@@ -1731,13 +1736,165 @@
         <w:lastRenderedPageBreak/>
         <w:t xml:space="preserve">выполнены все настройки, однако транслирование </w:t>
       </w:r>
-      <w:proofErr w:type="spellStart"/>
-      <w:r>
-        <w:t>внутрненних</w:t>
-      </w:r>
-      <w:proofErr w:type="spellEnd"/>
+      <w:r>
+        <w:t>внутренних</w:t>
+      </w:r>
       <w:r>
         <w:t xml:space="preserve"> адресов не происходит.</w:t>
+      </w:r>
+    </w:p>
+    <w:p>
+      <w:r>
+        <w:t>Пятница, 19.04.2024</w:t>
+      </w:r>
+    </w:p>
+    <w:p>
+      <w:r>
+        <w:t xml:space="preserve">В </w:t>
+      </w:r>
+      <w:r>
+        <w:rPr>
+          <w:lang w:val="en-US"/>
+        </w:rPr>
+        <w:t>IP</w:t>
+      </w:r>
+      <w:r>
+        <w:t>-</w:t>
+      </w:r>
+      <w:r>
+        <w:t xml:space="preserve">план были внесены небольшие изменения – добавлены адреса </w:t>
+      </w:r>
+      <w:r>
+        <w:rPr>
+          <w:lang w:val="en-US"/>
+        </w:rPr>
+        <w:t>loopback</w:t>
+      </w:r>
+      <w:r>
+        <w:t xml:space="preserve"> интерфейсов.</w:t>
+      </w:r>
+    </w:p>
+    <w:p>
+      <w:r>
+        <w:t xml:space="preserve">На схеме была решена </w:t>
+      </w:r>
+      <w:proofErr w:type="gramStart"/>
+      <w:r>
+        <w:t>неработающего</w:t>
+      </w:r>
+      <w:proofErr w:type="gramEnd"/>
+      <w:r>
+        <w:t xml:space="preserve"> </w:t>
+      </w:r>
+      <w:r>
+        <w:rPr>
+          <w:lang w:val="en-US"/>
+        </w:rPr>
+        <w:t>BGP</w:t>
+      </w:r>
+      <w:r>
+        <w:t xml:space="preserve"> </w:t>
+      </w:r>
+      <w:r>
+        <w:t xml:space="preserve">между </w:t>
+      </w:r>
+      <w:r>
+        <w:rPr>
+          <w:lang w:val="en-US"/>
+        </w:rPr>
+        <w:t>R</w:t>
+      </w:r>
+      <w:r>
+        <w:t xml:space="preserve">16-5 и </w:t>
+      </w:r>
+      <w:r>
+        <w:rPr>
+          <w:lang w:val="en-US"/>
+        </w:rPr>
+        <w:t>R</w:t>
+      </w:r>
+      <w:r>
+        <w:t xml:space="preserve">16-13, </w:t>
+      </w:r>
+      <w:r>
+        <w:rPr>
+          <w:lang w:val="en-US"/>
+        </w:rPr>
+        <w:t>R</w:t>
+      </w:r>
+      <w:r>
+        <w:t xml:space="preserve">16-6 и </w:t>
+      </w:r>
+      <w:r>
+        <w:rPr>
+          <w:lang w:val="en-US"/>
+        </w:rPr>
+        <w:t>R</w:t>
+      </w:r>
+      <w:r>
+        <w:t xml:space="preserve">16-14. Между клиентами из </w:t>
+      </w:r>
+      <w:r>
+        <w:rPr>
+          <w:lang w:val="en-US"/>
+        </w:rPr>
+        <w:t>AS</w:t>
+      </w:r>
+      <w:r>
+        <w:t xml:space="preserve">116 и </w:t>
+      </w:r>
+      <w:r>
+        <w:rPr>
+          <w:lang w:val="en-US"/>
+        </w:rPr>
+        <w:t>AS</w:t>
+      </w:r>
+      <w:r>
+        <w:t xml:space="preserve">216 имеется связность по </w:t>
+      </w:r>
+      <w:r>
+        <w:rPr>
+          <w:lang w:val="en-US"/>
+        </w:rPr>
+        <w:t>BGP</w:t>
+      </w:r>
+      <w:r>
+        <w:t xml:space="preserve">, но с клиентами из </w:t>
+      </w:r>
+      <w:r>
+        <w:rPr>
+          <w:lang w:val="en-US"/>
+        </w:rPr>
+        <w:t>AS</w:t>
+      </w:r>
+      <w:r>
+        <w:t xml:space="preserve">316 связности нет. Также не решена проблема </w:t>
+      </w:r>
+      <w:proofErr w:type="gramStart"/>
+      <w:r>
+        <w:t>неработающего</w:t>
+      </w:r>
+      <w:proofErr w:type="gramEnd"/>
+      <w:r>
+        <w:t xml:space="preserve"> </w:t>
+      </w:r>
+      <w:r>
+        <w:rPr>
+          <w:lang w:val="en-US"/>
+        </w:rPr>
+        <w:t>NAT</w:t>
+      </w:r>
+      <w:r>
+        <w:t xml:space="preserve">, настроенного на выходе из </w:t>
+      </w:r>
+      <w:r>
+        <w:rPr>
+          <w:lang w:val="en-US"/>
+        </w:rPr>
+        <w:t>AS</w:t>
+      </w:r>
+      <w:r>
+        <w:t>216.</w:t>
       </w:r>
     </w:p>
     <w:p/>
@@ -2669,7 +2826,7 @@
   <a:extraClrSchemeLst/>
   <a:extLst>
     <a:ext uri="{05A4C25C-085E-4340-85A3-A5531E510DB2}">
-      <thm15:themeFamily xmlns="" xmlns:thm15="http://schemas.microsoft.com/office/thememl/2012/main" name="Office Theme" id="{62F939B6-93AF-4DB8-9C6B-D6C7DFDC589F}" vid="{4A3C46E8-61CC-4603-A589-7422A47A8E4A}"/>
+      <thm15:themeFamily xmlns:thm15="http://schemas.microsoft.com/office/thememl/2012/main" xmlns="" name="Office Theme" id="{62F939B6-93AF-4DB8-9C6B-D6C7DFDC589F}" vid="{4A3C46E8-61CC-4603-A589-7422A47A8E4A}"/>
     </a:ext>
   </a:extLst>
 </a:theme>
